--- a/Programacion.docx
+++ b/Programacion.docx
@@ -32,8 +32,6 @@
       <w:r>
         <w:t>ComboBox</w:t>
       </w:r>
-      <w:bookmarkStart w:id="0" w:name="_GoBack"/>
-      <w:bookmarkEnd w:id="0"/>
       <w:proofErr w:type="spellEnd"/>
     </w:p>
     <w:p>
@@ -83,6 +81,512 @@
       <w:r>
         <w:t>¿Cuáles son los eventos?</w:t>
       </w:r>
+    </w:p>
+    <w:p>
+      <w:proofErr w:type="spellStart"/>
+      <w:r>
+        <w:t>List</w:t>
+      </w:r>
+      <w:proofErr w:type="spellEnd"/>
+      <w:r>
+        <w:t xml:space="preserve"> Box</w:t>
+      </w:r>
+    </w:p>
+    <w:p>
+      <w:pPr>
+        <w:pStyle w:val="Prrafodelista"/>
+        <w:numPr>
+          <w:ilvl w:val="0"/>
+          <w:numId w:val="3"/>
+        </w:numPr>
+        <w:rPr>
+          <w:rFonts w:cstheme="minorHAnsi"/>
+          <w:sz w:val="24"/>
+          <w:szCs w:val="24"/>
+        </w:rPr>
+      </w:pPr>
+      <w:r>
+        <w:rPr>
+          <w:rFonts w:cstheme="minorHAnsi"/>
+          <w:color w:val="000000"/>
+          <w:sz w:val="24"/>
+          <w:szCs w:val="24"/>
+        </w:rPr>
+        <w:t xml:space="preserve">El control de servidor Web </w:t>
+      </w:r>
+      <w:proofErr w:type="spellStart"/>
+      <w:r>
+        <w:rPr>
+          <w:rFonts w:cstheme="minorHAnsi"/>
+          <w:color w:val="000000"/>
+          <w:sz w:val="24"/>
+          <w:szCs w:val="24"/>
+        </w:rPr>
+        <w:t>ListBox</w:t>
+      </w:r>
+      <w:proofErr w:type="spellEnd"/>
+      <w:r>
+        <w:rPr>
+          <w:rFonts w:cstheme="minorHAnsi"/>
+          <w:color w:val="000000"/>
+          <w:sz w:val="24"/>
+          <w:szCs w:val="24"/>
+        </w:rPr>
+        <w:t xml:space="preserve"> permite a los usuarios seleccionar uno o varios elementos de una lista predefinida. Se diferencia de un control </w:t>
+      </w:r>
+      <w:proofErr w:type="spellStart"/>
+      <w:r>
+        <w:rPr>
+          <w:rFonts w:cstheme="minorHAnsi"/>
+          <w:color w:val="000000"/>
+          <w:sz w:val="24"/>
+          <w:szCs w:val="24"/>
+        </w:rPr>
+        <w:t>DropDownList</w:t>
+      </w:r>
+      <w:proofErr w:type="spellEnd"/>
+      <w:r>
+        <w:rPr>
+          <w:rFonts w:cstheme="minorHAnsi"/>
+          <w:color w:val="000000"/>
+          <w:sz w:val="24"/>
+          <w:szCs w:val="24"/>
+        </w:rPr>
+        <w:t xml:space="preserve"> en que puede mostrar varios elementos a la vez y, de manera opcional, permite al usuario seleccionar varios elementos.</w:t>
+      </w:r>
+    </w:p>
+    <w:p>
+      <w:pPr>
+        <w:pStyle w:val="Prrafodelista"/>
+        <w:numPr>
+          <w:ilvl w:val="0"/>
+          <w:numId w:val="3"/>
+        </w:numPr>
+      </w:pPr>
+    </w:p>
+    <w:p>
+      <w:r>
+        <w:t xml:space="preserve"> </w:t>
+      </w:r>
+      <w:r>
+        <w:rPr>
+          <w:noProof/>
+          <w:lang w:eastAsia="es-UY"/>
+        </w:rPr>
+        <w:drawing>
+          <wp:inline distT="0" distB="0" distL="0" distR="0" wp14:anchorId="657B66B2" wp14:editId="3388630D">
+            <wp:extent cx="3438525" cy="1095375"/>
+            <wp:effectExtent l="0" t="0" r="9525" b="9525"/>
+            <wp:docPr id="1" name="Imagen 1"/>
+            <wp:cNvGraphicFramePr>
+              <a:graphicFrameLocks xmlns:a="http://schemas.openxmlformats.org/drawingml/2006/main" noChangeAspect="1"/>
+            </wp:cNvGraphicFramePr>
+            <a:graphic xmlns:a="http://schemas.openxmlformats.org/drawingml/2006/main">
+              <a:graphicData uri="http://schemas.openxmlformats.org/drawingml/2006/picture">
+                <pic:pic xmlns:pic="http://schemas.openxmlformats.org/drawingml/2006/picture">
+                  <pic:nvPicPr>
+                    <pic:cNvPr id="1" name=""/>
+                    <pic:cNvPicPr/>
+                  </pic:nvPicPr>
+                  <pic:blipFill>
+                    <a:blip r:embed="rId5"/>
+                    <a:stretch>
+                      <a:fillRect/>
+                    </a:stretch>
+                  </pic:blipFill>
+                  <pic:spPr>
+                    <a:xfrm>
+                      <a:off x="0" y="0"/>
+                      <a:ext cx="3438525" cy="1095375"/>
+                    </a:xfrm>
+                    <a:prstGeom prst="rect">
+                      <a:avLst/>
+                    </a:prstGeom>
+                  </pic:spPr>
+                </pic:pic>
+              </a:graphicData>
+            </a:graphic>
+          </wp:inline>
+        </w:drawing>
+      </w:r>
+    </w:p>
+    <w:p>
+      <w:r>
+        <w:rPr>
+          <w:noProof/>
+          <w:lang w:eastAsia="es-UY"/>
+        </w:rPr>
+        <w:drawing>
+          <wp:inline distT="0" distB="0" distL="0" distR="0" wp14:anchorId="5419743F" wp14:editId="5C6B4488">
+            <wp:extent cx="3333750" cy="2143125"/>
+            <wp:effectExtent l="0" t="0" r="0" b="9525"/>
+            <wp:docPr id="2" name="Imagen 2"/>
+            <wp:cNvGraphicFramePr>
+              <a:graphicFrameLocks xmlns:a="http://schemas.openxmlformats.org/drawingml/2006/main" noChangeAspect="1"/>
+            </wp:cNvGraphicFramePr>
+            <a:graphic xmlns:a="http://schemas.openxmlformats.org/drawingml/2006/main">
+              <a:graphicData uri="http://schemas.openxmlformats.org/drawingml/2006/picture">
+                <pic:pic xmlns:pic="http://schemas.openxmlformats.org/drawingml/2006/picture">
+                  <pic:nvPicPr>
+                    <pic:cNvPr id="1" name=""/>
+                    <pic:cNvPicPr/>
+                  </pic:nvPicPr>
+                  <pic:blipFill>
+                    <a:blip r:embed="rId6"/>
+                    <a:stretch>
+                      <a:fillRect/>
+                    </a:stretch>
+                  </pic:blipFill>
+                  <pic:spPr>
+                    <a:xfrm>
+                      <a:off x="0" y="0"/>
+                      <a:ext cx="3333750" cy="2143125"/>
+                    </a:xfrm>
+                    <a:prstGeom prst="rect">
+                      <a:avLst/>
+                    </a:prstGeom>
+                  </pic:spPr>
+                </pic:pic>
+              </a:graphicData>
+            </a:graphic>
+          </wp:inline>
+        </w:drawing>
+      </w:r>
+    </w:p>
+    <w:p>
+      <w:r>
+        <w:rPr>
+          <w:noProof/>
+          <w:lang w:eastAsia="es-UY"/>
+        </w:rPr>
+        <w:drawing>
+          <wp:inline distT="0" distB="0" distL="0" distR="0" wp14:anchorId="13450520" wp14:editId="6681CF81">
+            <wp:extent cx="3152775" cy="1000125"/>
+            <wp:effectExtent l="0" t="0" r="9525" b="9525"/>
+            <wp:docPr id="3" name="Imagen 3"/>
+            <wp:cNvGraphicFramePr>
+              <a:graphicFrameLocks xmlns:a="http://schemas.openxmlformats.org/drawingml/2006/main" noChangeAspect="1"/>
+            </wp:cNvGraphicFramePr>
+            <a:graphic xmlns:a="http://schemas.openxmlformats.org/drawingml/2006/main">
+              <a:graphicData uri="http://schemas.openxmlformats.org/drawingml/2006/picture">
+                <pic:pic xmlns:pic="http://schemas.openxmlformats.org/drawingml/2006/picture">
+                  <pic:nvPicPr>
+                    <pic:cNvPr id="1" name=""/>
+                    <pic:cNvPicPr/>
+                  </pic:nvPicPr>
+                  <pic:blipFill>
+                    <a:blip r:embed="rId7"/>
+                    <a:stretch>
+                      <a:fillRect/>
+                    </a:stretch>
+                  </pic:blipFill>
+                  <pic:spPr>
+                    <a:xfrm>
+                      <a:off x="0" y="0"/>
+                      <a:ext cx="3152775" cy="1000125"/>
+                    </a:xfrm>
+                    <a:prstGeom prst="rect">
+                      <a:avLst/>
+                    </a:prstGeom>
+                  </pic:spPr>
+                </pic:pic>
+              </a:graphicData>
+            </a:graphic>
+          </wp:inline>
+        </w:drawing>
+      </w:r>
+    </w:p>
+    <w:p>
+      <w:r>
+        <w:t xml:space="preserve">El prefijo que usa </w:t>
+      </w:r>
+      <w:proofErr w:type="spellStart"/>
+      <w:r>
+        <w:t>ListBox</w:t>
+      </w:r>
+      <w:proofErr w:type="spellEnd"/>
+      <w:r>
+        <w:t xml:space="preserve"> es </w:t>
+      </w:r>
+      <w:proofErr w:type="spellStart"/>
+      <w:r>
+        <w:t>lbx</w:t>
+      </w:r>
+      <w:proofErr w:type="spellEnd"/>
+      <w:r>
+        <w:t>.</w:t>
+      </w:r>
+    </w:p>
+    <w:p/>
+    <w:p/>
+    <w:p/>
+    <w:p>
+      <w:pPr>
+        <w:pStyle w:val="Prrafodelista"/>
+        <w:numPr>
+          <w:ilvl w:val="0"/>
+          <w:numId w:val="3"/>
+        </w:numPr>
+      </w:pPr>
+    </w:p>
+    <w:p>
+      <w:pPr>
+        <w:spacing w:after="0" w:line="240" w:lineRule="auto"/>
+      </w:pPr>
+      <w:r>
+        <w:rPr>
+          <w:rFonts w:ascii="Segoe UI" w:eastAsia="Times New Roman" w:hAnsi="Segoe UI" w:cs="Segoe UI"/>
+          <w:color w:val="000000"/>
+          <w:sz w:val="18"/>
+          <w:szCs w:val="18"/>
+          <w:lang w:eastAsia="es-UY"/>
+        </w:rPr>
+        <w:t>Eventos.</w:t>
+      </w:r>
+    </w:p>
+    <w:p>
+      <w:pPr>
+        <w:spacing w:after="0" w:line="240" w:lineRule="auto"/>
+      </w:pPr>
+      <w:proofErr w:type="spellStart"/>
+      <w:r>
+        <w:t>BackgroundlmageChanged</w:t>
+      </w:r>
+      <w:proofErr w:type="spellEnd"/>
+      <w:r>
+        <w:t xml:space="preserve"> Evento</w:t>
+      </w:r>
+    </w:p>
+    <w:p>
+      <w:pPr>
+        <w:spacing w:after="0" w:line="240" w:lineRule="auto"/>
+      </w:pPr>
+      <w:proofErr w:type="spellStart"/>
+      <w:r>
+        <w:t>Backgroundlmage</w:t>
+      </w:r>
+      <w:r>
+        <w:t>LayoutChanged</w:t>
+      </w:r>
+      <w:proofErr w:type="spellEnd"/>
+      <w:r>
+        <w:t xml:space="preserve"> Evento</w:t>
+      </w:r>
+    </w:p>
+    <w:p>
+      <w:pPr>
+        <w:spacing w:after="0" w:line="240" w:lineRule="auto"/>
+      </w:pPr>
+      <w:proofErr w:type="spellStart"/>
+      <w:r>
+        <w:t>Click</w:t>
+      </w:r>
+      <w:proofErr w:type="spellEnd"/>
+      <w:r>
+        <w:t xml:space="preserve"> Evento</w:t>
+      </w:r>
+    </w:p>
+    <w:p>
+      <w:pPr>
+        <w:spacing w:after="0" w:line="240" w:lineRule="auto"/>
+      </w:pPr>
+      <w:proofErr w:type="spellStart"/>
+      <w:r>
+        <w:t>Drawltem</w:t>
+      </w:r>
+      <w:proofErr w:type="spellEnd"/>
+      <w:r>
+        <w:t xml:space="preserve"> Evento</w:t>
+      </w:r>
+    </w:p>
+    <w:p>
+      <w:pPr>
+        <w:spacing w:after="0" w:line="240" w:lineRule="auto"/>
+      </w:pPr>
+      <w:proofErr w:type="spellStart"/>
+      <w:r>
+        <w:t>MouseClick</w:t>
+      </w:r>
+      <w:proofErr w:type="spellEnd"/>
+      <w:r>
+        <w:t xml:space="preserve"> evento</w:t>
+      </w:r>
+    </w:p>
+    <w:p>
+      <w:pPr>
+        <w:spacing w:after="0" w:line="240" w:lineRule="auto"/>
+      </w:pPr>
+      <w:proofErr w:type="spellStart"/>
+      <w:r>
+        <w:t>PaddingChanged</w:t>
+      </w:r>
+      <w:proofErr w:type="spellEnd"/>
+      <w:r>
+        <w:t xml:space="preserve"> Evento</w:t>
+      </w:r>
+    </w:p>
+    <w:p>
+      <w:pPr>
+        <w:spacing w:after="0" w:line="240" w:lineRule="auto"/>
+      </w:pPr>
+      <w:r>
+        <w:t xml:space="preserve">Paint </w:t>
+      </w:r>
+      <w:proofErr w:type="spellStart"/>
+      <w:r>
+        <w:t>Event</w:t>
+      </w:r>
+      <w:proofErr w:type="spellEnd"/>
+    </w:p>
+    <w:p>
+      <w:pPr>
+        <w:spacing w:after="0" w:line="240" w:lineRule="auto"/>
+      </w:pPr>
+      <w:proofErr w:type="spellStart"/>
+      <w:r>
+        <w:t>SelectedIndexChanged</w:t>
+      </w:r>
+      <w:proofErr w:type="spellEnd"/>
+      <w:r>
+        <w:t xml:space="preserve"> Evento</w:t>
+      </w:r>
+    </w:p>
+    <w:p>
+      <w:pPr>
+        <w:spacing w:after="0" w:line="240" w:lineRule="auto"/>
+      </w:pPr>
+      <w:proofErr w:type="spellStart"/>
+      <w:r>
+        <w:t>TextChanged</w:t>
+      </w:r>
+      <w:proofErr w:type="spellEnd"/>
+      <w:r>
+        <w:t xml:space="preserve"> Evento</w:t>
+      </w:r>
+    </w:p>
+    <w:p>
+      <w:pPr>
+        <w:spacing w:after="0" w:line="240" w:lineRule="auto"/>
+      </w:pPr>
+      <w:proofErr w:type="spellStart"/>
+      <w:r>
+        <w:t>ListBox</w:t>
+      </w:r>
+      <w:proofErr w:type="spellEnd"/>
+      <w:r>
+        <w:t xml:space="preserve"> Constructor</w:t>
+      </w:r>
+    </w:p>
+    <w:p>
+      <w:pPr>
+        <w:spacing w:after="0" w:line="240" w:lineRule="auto"/>
+      </w:pPr>
+    </w:p>
+    <w:p>
+      <w:pPr>
+        <w:spacing w:after="0" w:line="240" w:lineRule="auto"/>
+        <w:rPr>
+          <w:rFonts w:ascii="Segoe UI" w:eastAsia="Times New Roman" w:hAnsi="Segoe UI" w:cs="Segoe UI"/>
+          <w:color w:val="000000"/>
+          <w:sz w:val="20"/>
+          <w:szCs w:val="20"/>
+          <w:lang w:eastAsia="es-UY"/>
+        </w:rPr>
+      </w:pPr>
+    </w:p>
+    <w:p>
+      <w:pPr>
+        <w:pStyle w:val="Prrafodelista"/>
+        <w:numPr>
+          <w:ilvl w:val="0"/>
+          <w:numId w:val="3"/>
+        </w:numPr>
+        <w:spacing w:after="0" w:line="240" w:lineRule="auto"/>
+        <w:rPr>
+          <w:rFonts w:ascii="Segoe UI" w:eastAsia="Times New Roman" w:hAnsi="Segoe UI" w:cs="Segoe UI"/>
+          <w:color w:val="000000"/>
+          <w:sz w:val="20"/>
+          <w:szCs w:val="20"/>
+          <w:lang w:eastAsia="es-UY"/>
+        </w:rPr>
+      </w:pPr>
+      <w:proofErr w:type="spellStart"/>
+      <w:r>
+        <w:rPr>
+          <w:rFonts w:ascii="Segoe UI" w:eastAsia="Times New Roman" w:hAnsi="Segoe UI" w:cs="Segoe UI"/>
+          <w:color w:val="000000"/>
+          <w:sz w:val="20"/>
+          <w:szCs w:val="20"/>
+          <w:lang w:eastAsia="es-UY"/>
+        </w:rPr>
+        <w:t>Aas</w:t>
+      </w:r>
+      <w:proofErr w:type="spellEnd"/>
+    </w:p>
+    <w:p>
+      <w:pPr>
+        <w:spacing w:after="0" w:line="240" w:lineRule="auto"/>
+        <w:rPr>
+          <w:rFonts w:ascii="Segoe UI" w:eastAsia="Times New Roman" w:hAnsi="Segoe UI" w:cs="Segoe UI"/>
+          <w:color w:val="000000"/>
+          <w:sz w:val="20"/>
+          <w:szCs w:val="20"/>
+          <w:lang w:eastAsia="es-UY"/>
+        </w:rPr>
+      </w:pPr>
+    </w:p>
+    <w:p>
+      <w:pPr>
+        <w:spacing w:after="0" w:line="240" w:lineRule="auto"/>
+        <w:rPr>
+          <w:rFonts w:ascii="Segoe UI" w:eastAsia="Times New Roman" w:hAnsi="Segoe UI" w:cs="Segoe UI"/>
+          <w:color w:val="000000"/>
+          <w:sz w:val="20"/>
+          <w:szCs w:val="20"/>
+          <w:lang w:eastAsia="es-UY"/>
+        </w:rPr>
+      </w:pPr>
+    </w:p>
+    <w:p>
+      <w:pPr>
+        <w:spacing w:after="0" w:line="240" w:lineRule="auto"/>
+        <w:rPr>
+          <w:rFonts w:ascii="Segoe UI" w:eastAsia="Times New Roman" w:hAnsi="Segoe UI" w:cs="Segoe UI"/>
+          <w:color w:val="000000"/>
+          <w:sz w:val="20"/>
+          <w:szCs w:val="20"/>
+          <w:lang w:eastAsia="es-UY"/>
+        </w:rPr>
+      </w:pPr>
+      <w:proofErr w:type="spellStart"/>
+      <w:r>
+        <w:rPr>
+          <w:rFonts w:ascii="Segoe UI" w:eastAsia="Times New Roman" w:hAnsi="Segoe UI" w:cs="Segoe UI"/>
+          <w:color w:val="000000"/>
+          <w:sz w:val="20"/>
+          <w:szCs w:val="20"/>
+          <w:lang w:eastAsia="es-UY"/>
+        </w:rPr>
+        <w:t>Checked</w:t>
+      </w:r>
+      <w:proofErr w:type="spellEnd"/>
+      <w:r>
+        <w:rPr>
+          <w:rFonts w:ascii="Segoe UI" w:eastAsia="Times New Roman" w:hAnsi="Segoe UI" w:cs="Segoe UI"/>
+          <w:color w:val="000000"/>
+          <w:sz w:val="20"/>
+          <w:szCs w:val="20"/>
+          <w:lang w:eastAsia="es-UY"/>
+        </w:rPr>
+        <w:t xml:space="preserve"> ListBox</w:t>
+      </w:r>
+      <w:bookmarkStart w:id="0" w:name="_GoBack"/>
+      <w:bookmarkEnd w:id="0"/>
+    </w:p>
+    <w:p>
+      <w:pPr>
+        <w:pStyle w:val="Prrafodelista"/>
+      </w:pPr>
     </w:p>
     <w:sectPr>
       <w:pgSz w:w="11906" w:h="16838"/>
@@ -97,6 +601,95 @@
 <file path=word/numbering.xml><?xml version="1.0" encoding="utf-8"?>
 <w:numbering xmlns:wpc="http://schemas.microsoft.com/office/word/2010/wordprocessingCanvas" xmlns:mc="http://schemas.openxmlformats.org/markup-compatibility/2006" xmlns:o="urn:schemas-microsoft-com:office:office" xmlns:r="http://schemas.openxmlformats.org/officeDocument/2006/relationships" xmlns:m="http://schemas.openxmlformats.org/officeDocument/2006/math" xmlns:v="urn:schemas-microsoft-com:vml" xmlns:wp14="http://schemas.microsoft.com/office/word/2010/wordprocessingDrawing" xmlns:wp="http://schemas.openxmlformats.org/drawingml/2006/wordprocessingDrawing" xmlns:w10="urn:schemas-microsoft-com:office:word" xmlns:w="http://schemas.openxmlformats.org/wordprocessingml/2006/main" xmlns:w14="http://schemas.microsoft.com/office/word/2010/wordml" xmlns:w15="http://schemas.microsoft.com/office/word/2012/wordml" xmlns:wpg="http://schemas.microsoft.com/office/word/2010/wordprocessingGroup" xmlns:wpi="http://schemas.microsoft.com/office/word/2010/wordprocessingInk" xmlns:wne="http://schemas.microsoft.com/office/word/2006/wordml" xmlns:wps="http://schemas.microsoft.com/office/word/2010/wordprocessingShape" mc:Ignorable="w14 w15 wp14">
   <w:abstractNum w:abstractNumId="0">
+    <w:nsid w:val="00072D0B"/>
+    <w:multiLevelType w:val="hybridMultilevel"/>
+    <w:tmpl w:val="1568B11E"/>
+    <w:lvl w:ilvl="0" w:tplc="CF5A5592">
+      <w:start w:val="1"/>
+      <w:numFmt w:val="decimal"/>
+      <w:lvlText w:val="%1-"/>
+      <w:lvlJc w:val="left"/>
+      <w:pPr>
+        <w:ind w:left="720" w:hanging="360"/>
+      </w:pPr>
+      <w:rPr>
+        <w:rFonts w:hint="default"/>
+      </w:rPr>
+    </w:lvl>
+    <w:lvl w:ilvl="1" w:tplc="380A0019" w:tentative="1">
+      <w:start w:val="1"/>
+      <w:numFmt w:val="lowerLetter"/>
+      <w:lvlText w:val="%2."/>
+      <w:lvlJc w:val="left"/>
+      <w:pPr>
+        <w:ind w:left="1440" w:hanging="360"/>
+      </w:pPr>
+    </w:lvl>
+    <w:lvl w:ilvl="2" w:tplc="380A001B" w:tentative="1">
+      <w:start w:val="1"/>
+      <w:numFmt w:val="lowerRoman"/>
+      <w:lvlText w:val="%3."/>
+      <w:lvlJc w:val="right"/>
+      <w:pPr>
+        <w:ind w:left="2160" w:hanging="180"/>
+      </w:pPr>
+    </w:lvl>
+    <w:lvl w:ilvl="3" w:tplc="380A000F" w:tentative="1">
+      <w:start w:val="1"/>
+      <w:numFmt w:val="decimal"/>
+      <w:lvlText w:val="%4."/>
+      <w:lvlJc w:val="left"/>
+      <w:pPr>
+        <w:ind w:left="2880" w:hanging="360"/>
+      </w:pPr>
+    </w:lvl>
+    <w:lvl w:ilvl="4" w:tplc="380A0019" w:tentative="1">
+      <w:start w:val="1"/>
+      <w:numFmt w:val="lowerLetter"/>
+      <w:lvlText w:val="%5."/>
+      <w:lvlJc w:val="left"/>
+      <w:pPr>
+        <w:ind w:left="3600" w:hanging="360"/>
+      </w:pPr>
+    </w:lvl>
+    <w:lvl w:ilvl="5" w:tplc="380A001B" w:tentative="1">
+      <w:start w:val="1"/>
+      <w:numFmt w:val="lowerRoman"/>
+      <w:lvlText w:val="%6."/>
+      <w:lvlJc w:val="right"/>
+      <w:pPr>
+        <w:ind w:left="4320" w:hanging="180"/>
+      </w:pPr>
+    </w:lvl>
+    <w:lvl w:ilvl="6" w:tplc="380A000F" w:tentative="1">
+      <w:start w:val="1"/>
+      <w:numFmt w:val="decimal"/>
+      <w:lvlText w:val="%7."/>
+      <w:lvlJc w:val="left"/>
+      <w:pPr>
+        <w:ind w:left="5040" w:hanging="360"/>
+      </w:pPr>
+    </w:lvl>
+    <w:lvl w:ilvl="7" w:tplc="380A0019" w:tentative="1">
+      <w:start w:val="1"/>
+      <w:numFmt w:val="lowerLetter"/>
+      <w:lvlText w:val="%8."/>
+      <w:lvlJc w:val="left"/>
+      <w:pPr>
+        <w:ind w:left="5760" w:hanging="360"/>
+      </w:pPr>
+    </w:lvl>
+    <w:lvl w:ilvl="8" w:tplc="380A001B" w:tentative="1">
+      <w:start w:val="1"/>
+      <w:numFmt w:val="lowerRoman"/>
+      <w:lvlText w:val="%9."/>
+      <w:lvlJc w:val="right"/>
+      <w:pPr>
+        <w:ind w:left="6480" w:hanging="180"/>
+      </w:pPr>
+    </w:lvl>
+  </w:abstractNum>
+  <w:abstractNum w:abstractNumId="1">
     <w:nsid w:val="02397351"/>
     <w:multiLevelType w:val="hybridMultilevel"/>
     <w:tmpl w:val="BEBE014C"/>
@@ -185,8 +778,219 @@
       </w:pPr>
     </w:lvl>
   </w:abstractNum>
+  <w:abstractNum w:abstractNumId="2">
+    <w:nsid w:val="0AEF239F"/>
+    <w:multiLevelType w:val="hybridMultilevel"/>
+    <w:tmpl w:val="0414CF8A"/>
+    <w:lvl w:ilvl="0" w:tplc="6E90FBE4">
+      <w:start w:val="3"/>
+      <w:numFmt w:val="bullet"/>
+      <w:lvlText w:val="-"/>
+      <w:lvlJc w:val="left"/>
+      <w:pPr>
+        <w:ind w:left="1080" w:hanging="360"/>
+      </w:pPr>
+      <w:rPr>
+        <w:rFonts w:ascii="Calibri" w:eastAsiaTheme="minorHAnsi" w:hAnsi="Calibri" w:cs="Calibri" w:hint="default"/>
+      </w:rPr>
+    </w:lvl>
+    <w:lvl w:ilvl="1" w:tplc="380A0003" w:tentative="1">
+      <w:start w:val="1"/>
+      <w:numFmt w:val="bullet"/>
+      <w:lvlText w:val="o"/>
+      <w:lvlJc w:val="left"/>
+      <w:pPr>
+        <w:ind w:left="1800" w:hanging="360"/>
+      </w:pPr>
+      <w:rPr>
+        <w:rFonts w:ascii="Courier New" w:hAnsi="Courier New" w:cs="Courier New" w:hint="default"/>
+      </w:rPr>
+    </w:lvl>
+    <w:lvl w:ilvl="2" w:tplc="380A0005" w:tentative="1">
+      <w:start w:val="1"/>
+      <w:numFmt w:val="bullet"/>
+      <w:lvlText w:val=""/>
+      <w:lvlJc w:val="left"/>
+      <w:pPr>
+        <w:ind w:left="2520" w:hanging="360"/>
+      </w:pPr>
+      <w:rPr>
+        <w:rFonts w:ascii="Wingdings" w:hAnsi="Wingdings" w:hint="default"/>
+      </w:rPr>
+    </w:lvl>
+    <w:lvl w:ilvl="3" w:tplc="380A0001" w:tentative="1">
+      <w:start w:val="1"/>
+      <w:numFmt w:val="bullet"/>
+      <w:lvlText w:val=""/>
+      <w:lvlJc w:val="left"/>
+      <w:pPr>
+        <w:ind w:left="3240" w:hanging="360"/>
+      </w:pPr>
+      <w:rPr>
+        <w:rFonts w:ascii="Symbol" w:hAnsi="Symbol" w:hint="default"/>
+      </w:rPr>
+    </w:lvl>
+    <w:lvl w:ilvl="4" w:tplc="380A0003" w:tentative="1">
+      <w:start w:val="1"/>
+      <w:numFmt w:val="bullet"/>
+      <w:lvlText w:val="o"/>
+      <w:lvlJc w:val="left"/>
+      <w:pPr>
+        <w:ind w:left="3960" w:hanging="360"/>
+      </w:pPr>
+      <w:rPr>
+        <w:rFonts w:ascii="Courier New" w:hAnsi="Courier New" w:cs="Courier New" w:hint="default"/>
+      </w:rPr>
+    </w:lvl>
+    <w:lvl w:ilvl="5" w:tplc="380A0005" w:tentative="1">
+      <w:start w:val="1"/>
+      <w:numFmt w:val="bullet"/>
+      <w:lvlText w:val=""/>
+      <w:lvlJc w:val="left"/>
+      <w:pPr>
+        <w:ind w:left="4680" w:hanging="360"/>
+      </w:pPr>
+      <w:rPr>
+        <w:rFonts w:ascii="Wingdings" w:hAnsi="Wingdings" w:hint="default"/>
+      </w:rPr>
+    </w:lvl>
+    <w:lvl w:ilvl="6" w:tplc="380A0001" w:tentative="1">
+      <w:start w:val="1"/>
+      <w:numFmt w:val="bullet"/>
+      <w:lvlText w:val=""/>
+      <w:lvlJc w:val="left"/>
+      <w:pPr>
+        <w:ind w:left="5400" w:hanging="360"/>
+      </w:pPr>
+      <w:rPr>
+        <w:rFonts w:ascii="Symbol" w:hAnsi="Symbol" w:hint="default"/>
+      </w:rPr>
+    </w:lvl>
+    <w:lvl w:ilvl="7" w:tplc="380A0003" w:tentative="1">
+      <w:start w:val="1"/>
+      <w:numFmt w:val="bullet"/>
+      <w:lvlText w:val="o"/>
+      <w:lvlJc w:val="left"/>
+      <w:pPr>
+        <w:ind w:left="6120" w:hanging="360"/>
+      </w:pPr>
+      <w:rPr>
+        <w:rFonts w:ascii="Courier New" w:hAnsi="Courier New" w:cs="Courier New" w:hint="default"/>
+      </w:rPr>
+    </w:lvl>
+    <w:lvl w:ilvl="8" w:tplc="380A0005" w:tentative="1">
+      <w:start w:val="1"/>
+      <w:numFmt w:val="bullet"/>
+      <w:lvlText w:val=""/>
+      <w:lvlJc w:val="left"/>
+      <w:pPr>
+        <w:ind w:left="6840" w:hanging="360"/>
+      </w:pPr>
+      <w:rPr>
+        <w:rFonts w:ascii="Wingdings" w:hAnsi="Wingdings" w:hint="default"/>
+      </w:rPr>
+    </w:lvl>
+  </w:abstractNum>
+  <w:abstractNum w:abstractNumId="3">
+    <w:nsid w:val="1D020350"/>
+    <w:multiLevelType w:val="hybridMultilevel"/>
+    <w:tmpl w:val="6D0AB016"/>
+    <w:lvl w:ilvl="0" w:tplc="6232756E">
+      <w:start w:val="1"/>
+      <w:numFmt w:val="decimal"/>
+      <w:lvlText w:val="%1-"/>
+      <w:lvlJc w:val="left"/>
+      <w:pPr>
+        <w:ind w:left="720" w:hanging="360"/>
+      </w:pPr>
+      <w:rPr>
+        <w:rFonts w:hint="default"/>
+      </w:rPr>
+    </w:lvl>
+    <w:lvl w:ilvl="1" w:tplc="380A0019" w:tentative="1">
+      <w:start w:val="1"/>
+      <w:numFmt w:val="lowerLetter"/>
+      <w:lvlText w:val="%2."/>
+      <w:lvlJc w:val="left"/>
+      <w:pPr>
+        <w:ind w:left="1440" w:hanging="360"/>
+      </w:pPr>
+    </w:lvl>
+    <w:lvl w:ilvl="2" w:tplc="380A001B" w:tentative="1">
+      <w:start w:val="1"/>
+      <w:numFmt w:val="lowerRoman"/>
+      <w:lvlText w:val="%3."/>
+      <w:lvlJc w:val="right"/>
+      <w:pPr>
+        <w:ind w:left="2160" w:hanging="180"/>
+      </w:pPr>
+    </w:lvl>
+    <w:lvl w:ilvl="3" w:tplc="380A000F" w:tentative="1">
+      <w:start w:val="1"/>
+      <w:numFmt w:val="decimal"/>
+      <w:lvlText w:val="%4."/>
+      <w:lvlJc w:val="left"/>
+      <w:pPr>
+        <w:ind w:left="2880" w:hanging="360"/>
+      </w:pPr>
+    </w:lvl>
+    <w:lvl w:ilvl="4" w:tplc="380A0019" w:tentative="1">
+      <w:start w:val="1"/>
+      <w:numFmt w:val="lowerLetter"/>
+      <w:lvlText w:val="%5."/>
+      <w:lvlJc w:val="left"/>
+      <w:pPr>
+        <w:ind w:left="3600" w:hanging="360"/>
+      </w:pPr>
+    </w:lvl>
+    <w:lvl w:ilvl="5" w:tplc="380A001B" w:tentative="1">
+      <w:start w:val="1"/>
+      <w:numFmt w:val="lowerRoman"/>
+      <w:lvlText w:val="%6."/>
+      <w:lvlJc w:val="right"/>
+      <w:pPr>
+        <w:ind w:left="4320" w:hanging="180"/>
+      </w:pPr>
+    </w:lvl>
+    <w:lvl w:ilvl="6" w:tplc="380A000F" w:tentative="1">
+      <w:start w:val="1"/>
+      <w:numFmt w:val="decimal"/>
+      <w:lvlText w:val="%7."/>
+      <w:lvlJc w:val="left"/>
+      <w:pPr>
+        <w:ind w:left="5040" w:hanging="360"/>
+      </w:pPr>
+    </w:lvl>
+    <w:lvl w:ilvl="7" w:tplc="380A0019" w:tentative="1">
+      <w:start w:val="1"/>
+      <w:numFmt w:val="lowerLetter"/>
+      <w:lvlText w:val="%8."/>
+      <w:lvlJc w:val="left"/>
+      <w:pPr>
+        <w:ind w:left="5760" w:hanging="360"/>
+      </w:pPr>
+    </w:lvl>
+    <w:lvl w:ilvl="8" w:tplc="380A001B" w:tentative="1">
+      <w:start w:val="1"/>
+      <w:numFmt w:val="lowerRoman"/>
+      <w:lvlText w:val="%9."/>
+      <w:lvlJc w:val="right"/>
+      <w:pPr>
+        <w:ind w:left="6480" w:hanging="180"/>
+      </w:pPr>
+    </w:lvl>
+  </w:abstractNum>
   <w:num w:numId="1">
+    <w:abstractNumId w:val="1"/>
+  </w:num>
+  <w:num w:numId="2">
+    <w:abstractNumId w:val="3"/>
+  </w:num>
+  <w:num w:numId="3">
     <w:abstractNumId w:val="0"/>
+  </w:num>
+  <w:num w:numId="4">
+    <w:abstractNumId w:val="2"/>
   </w:num>
 </w:numbering>
 </file>
@@ -623,6 +1427,18 @@
       <w:contextualSpacing/>
     </w:pPr>
   </w:style>
+  <w:style w:type="character" w:styleId="Hipervnculo">
+    <w:name w:val="Hyperlink"/>
+    <w:basedOn w:val="Fuentedeprrafopredeter"/>
+    <w:uiPriority w:val="99"/>
+    <w:semiHidden/>
+    <w:unhideWhenUsed/>
+    <w:rsid w:val="00150981"/>
+    <w:rPr>
+      <w:color w:val="0563C1" w:themeColor="hyperlink"/>
+      <w:u w:val="single"/>
+    </w:rPr>
+  </w:style>
 </w:styles>
 </file>
 

--- a/Programacion.docx
+++ b/Programacion.docx
@@ -332,137 +332,278 @@
     <w:p>
       <w:pPr>
         <w:spacing w:after="0" w:line="240" w:lineRule="auto"/>
-      </w:pPr>
+        <w:rPr>
+          <w:lang w:val="en-US"/>
+        </w:rPr>
+      </w:pPr>
+      <w:proofErr w:type="spellStart"/>
       <w:r>
         <w:rPr>
           <w:rFonts w:ascii="Segoe UI" w:eastAsia="Times New Roman" w:hAnsi="Segoe UI" w:cs="Segoe UI"/>
           <w:color w:val="000000"/>
           <w:sz w:val="18"/>
           <w:szCs w:val="18"/>
-          <w:lang w:eastAsia="es-UY"/>
-        </w:rPr>
-        <w:t>Eventos.</w:t>
+          <w:lang w:val="en-US" w:eastAsia="es-UY"/>
+        </w:rPr>
+        <w:t>Eventos</w:t>
+      </w:r>
+      <w:proofErr w:type="spellEnd"/>
+      <w:r>
+        <w:rPr>
+          <w:rFonts w:ascii="Segoe UI" w:eastAsia="Times New Roman" w:hAnsi="Segoe UI" w:cs="Segoe UI"/>
+          <w:color w:val="000000"/>
+          <w:sz w:val="18"/>
+          <w:szCs w:val="18"/>
+          <w:lang w:val="en-US" w:eastAsia="es-UY"/>
+        </w:rPr>
+        <w:t>.</w:t>
       </w:r>
     </w:p>
     <w:p>
       <w:pPr>
         <w:spacing w:after="0" w:line="240" w:lineRule="auto"/>
-      </w:pPr>
-      <w:proofErr w:type="spellStart"/>
-      <w:r>
+        <w:rPr>
+          <w:lang w:val="en-US"/>
+        </w:rPr>
+      </w:pPr>
+      <w:proofErr w:type="spellStart"/>
+      <w:r>
+        <w:rPr>
+          <w:lang w:val="en-US"/>
+        </w:rPr>
         <w:t>BackgroundlmageChanged</w:t>
       </w:r>
       <w:proofErr w:type="spellEnd"/>
       <w:r>
-        <w:t xml:space="preserve"> Evento</w:t>
-      </w:r>
+        <w:rPr>
+          <w:lang w:val="en-US"/>
+        </w:rPr>
+        <w:t xml:space="preserve"> </w:t>
+      </w:r>
+      <w:proofErr w:type="spellStart"/>
+      <w:r>
+        <w:rPr>
+          <w:lang w:val="en-US"/>
+        </w:rPr>
+        <w:t>Evento</w:t>
+      </w:r>
+      <w:proofErr w:type="spellEnd"/>
     </w:p>
     <w:p>
       <w:pPr>
         <w:spacing w:after="0" w:line="240" w:lineRule="auto"/>
-      </w:pPr>
-      <w:proofErr w:type="spellStart"/>
-      <w:r>
-        <w:t>Backgroundlmage</w:t>
-      </w:r>
-      <w:r>
-        <w:t>LayoutChanged</w:t>
-      </w:r>
-      <w:proofErr w:type="spellEnd"/>
-      <w:r>
-        <w:t xml:space="preserve"> Evento</w:t>
-      </w:r>
+        <w:rPr>
+          <w:lang w:val="en-US"/>
+        </w:rPr>
+      </w:pPr>
+      <w:proofErr w:type="spellStart"/>
+      <w:r>
+        <w:rPr>
+          <w:lang w:val="en-US"/>
+        </w:rPr>
+        <w:t>BackgroundlmageLayoutChanged</w:t>
+      </w:r>
+      <w:proofErr w:type="spellEnd"/>
+      <w:r>
+        <w:rPr>
+          <w:lang w:val="en-US"/>
+        </w:rPr>
+        <w:t xml:space="preserve"> </w:t>
+      </w:r>
+      <w:proofErr w:type="spellStart"/>
+      <w:r>
+        <w:rPr>
+          <w:lang w:val="en-US"/>
+        </w:rPr>
+        <w:t>Evento</w:t>
+      </w:r>
+      <w:proofErr w:type="spellEnd"/>
     </w:p>
     <w:p>
       <w:pPr>
         <w:spacing w:after="0" w:line="240" w:lineRule="auto"/>
-      </w:pPr>
-      <w:proofErr w:type="spellStart"/>
-      <w:r>
-        <w:t>Click</w:t>
-      </w:r>
-      <w:proofErr w:type="spellEnd"/>
-      <w:r>
-        <w:t xml:space="preserve"> Evento</w:t>
-      </w:r>
+        <w:rPr>
+          <w:lang w:val="en-US"/>
+        </w:rPr>
+      </w:pPr>
+      <w:r>
+        <w:rPr>
+          <w:lang w:val="en-US"/>
+        </w:rPr>
+        <w:t xml:space="preserve">Click </w:t>
+      </w:r>
+      <w:proofErr w:type="spellStart"/>
+      <w:r>
+        <w:rPr>
+          <w:lang w:val="en-US"/>
+        </w:rPr>
+        <w:t>Evento</w:t>
+      </w:r>
+      <w:proofErr w:type="spellEnd"/>
     </w:p>
     <w:p>
       <w:pPr>
         <w:spacing w:after="0" w:line="240" w:lineRule="auto"/>
-      </w:pPr>
-      <w:proofErr w:type="spellStart"/>
-      <w:r>
+        <w:rPr>
+          <w:lang w:val="en-US"/>
+        </w:rPr>
+      </w:pPr>
+      <w:proofErr w:type="spellStart"/>
+      <w:r>
+        <w:rPr>
+          <w:lang w:val="en-US"/>
+        </w:rPr>
         <w:t>Drawltem</w:t>
       </w:r>
       <w:proofErr w:type="spellEnd"/>
       <w:r>
-        <w:t xml:space="preserve"> Evento</w:t>
-      </w:r>
+        <w:rPr>
+          <w:lang w:val="en-US"/>
+        </w:rPr>
+        <w:t xml:space="preserve"> </w:t>
+      </w:r>
+      <w:proofErr w:type="spellStart"/>
+      <w:r>
+        <w:rPr>
+          <w:lang w:val="en-US"/>
+        </w:rPr>
+        <w:t>Evento</w:t>
+      </w:r>
+      <w:proofErr w:type="spellEnd"/>
     </w:p>
     <w:p>
       <w:pPr>
         <w:spacing w:after="0" w:line="240" w:lineRule="auto"/>
-      </w:pPr>
-      <w:proofErr w:type="spellStart"/>
-      <w:r>
+        <w:rPr>
+          <w:lang w:val="en-US"/>
+        </w:rPr>
+      </w:pPr>
+      <w:proofErr w:type="spellStart"/>
+      <w:r>
+        <w:rPr>
+          <w:lang w:val="en-US"/>
+        </w:rPr>
         <w:t>MouseClick</w:t>
       </w:r>
       <w:proofErr w:type="spellEnd"/>
       <w:r>
-        <w:t xml:space="preserve"> evento</w:t>
-      </w:r>
+        <w:rPr>
+          <w:lang w:val="en-US"/>
+        </w:rPr>
+        <w:t xml:space="preserve"> </w:t>
+      </w:r>
+      <w:proofErr w:type="spellStart"/>
+      <w:r>
+        <w:rPr>
+          <w:lang w:val="en-US"/>
+        </w:rPr>
+        <w:t>evento</w:t>
+      </w:r>
+      <w:proofErr w:type="spellEnd"/>
     </w:p>
     <w:p>
       <w:pPr>
         <w:spacing w:after="0" w:line="240" w:lineRule="auto"/>
-      </w:pPr>
-      <w:proofErr w:type="spellStart"/>
-      <w:r>
+        <w:rPr>
+          <w:lang w:val="en-US"/>
+        </w:rPr>
+      </w:pPr>
+      <w:proofErr w:type="spellStart"/>
+      <w:r>
+        <w:rPr>
+          <w:lang w:val="en-US"/>
+        </w:rPr>
         <w:t>PaddingChanged</w:t>
       </w:r>
       <w:proofErr w:type="spellEnd"/>
       <w:r>
-        <w:t xml:space="preserve"> Evento</w:t>
-      </w:r>
+        <w:rPr>
+          <w:lang w:val="en-US"/>
+        </w:rPr>
+        <w:t xml:space="preserve"> </w:t>
+      </w:r>
+      <w:proofErr w:type="spellStart"/>
+      <w:r>
+        <w:rPr>
+          <w:lang w:val="en-US"/>
+        </w:rPr>
+        <w:t>Evento</w:t>
+      </w:r>
+      <w:proofErr w:type="spellEnd"/>
     </w:p>
     <w:p>
       <w:pPr>
         <w:spacing w:after="0" w:line="240" w:lineRule="auto"/>
-      </w:pPr>
-      <w:r>
-        <w:t xml:space="preserve">Paint </w:t>
-      </w:r>
-      <w:proofErr w:type="spellStart"/>
-      <w:r>
-        <w:t>Event</w:t>
-      </w:r>
-      <w:proofErr w:type="spellEnd"/>
+        <w:rPr>
+          <w:lang w:val="en-US"/>
+        </w:rPr>
+      </w:pPr>
+      <w:r>
+        <w:rPr>
+          <w:lang w:val="en-US"/>
+        </w:rPr>
+        <w:t>Paint Event</w:t>
+      </w:r>
     </w:p>
     <w:p>
       <w:pPr>
         <w:spacing w:after="0" w:line="240" w:lineRule="auto"/>
-      </w:pPr>
-      <w:proofErr w:type="spellStart"/>
-      <w:r>
+        <w:rPr>
+          <w:lang w:val="en-US"/>
+        </w:rPr>
+      </w:pPr>
+      <w:proofErr w:type="spellStart"/>
+      <w:r>
+        <w:rPr>
+          <w:lang w:val="en-US"/>
+        </w:rPr>
         <w:t>SelectedIndexChanged</w:t>
       </w:r>
       <w:proofErr w:type="spellEnd"/>
       <w:r>
-        <w:t xml:space="preserve"> Evento</w:t>
-      </w:r>
+        <w:rPr>
+          <w:lang w:val="en-US"/>
+        </w:rPr>
+        <w:t xml:space="preserve"> </w:t>
+      </w:r>
+      <w:proofErr w:type="spellStart"/>
+      <w:r>
+        <w:rPr>
+          <w:lang w:val="en-US"/>
+        </w:rPr>
+        <w:t>Evento</w:t>
+      </w:r>
+      <w:proofErr w:type="spellEnd"/>
     </w:p>
     <w:p>
       <w:pPr>
         <w:spacing w:after="0" w:line="240" w:lineRule="auto"/>
-      </w:pPr>
-      <w:proofErr w:type="spellStart"/>
-      <w:r>
+        <w:rPr>
+          <w:lang w:val="en-US"/>
+        </w:rPr>
+      </w:pPr>
+      <w:proofErr w:type="spellStart"/>
+      <w:r>
+        <w:rPr>
+          <w:lang w:val="en-US"/>
+        </w:rPr>
         <w:t>TextChanged</w:t>
       </w:r>
       <w:proofErr w:type="spellEnd"/>
       <w:r>
-        <w:t xml:space="preserve"> Evento</w:t>
-      </w:r>
+        <w:rPr>
+          <w:lang w:val="en-US"/>
+        </w:rPr>
+        <w:t xml:space="preserve"> </w:t>
+      </w:r>
+      <w:proofErr w:type="spellStart"/>
+      <w:r>
+        <w:rPr>
+          <w:lang w:val="en-US"/>
+        </w:rPr>
+        <w:t>Evento</w:t>
+      </w:r>
+      <w:proofErr w:type="spellEnd"/>
     </w:p>
     <w:p>
       <w:pPr>
@@ -496,11 +637,388 @@
     </w:p>
     <w:p>
       <w:pPr>
-        <w:pStyle w:val="Prrafodelista"/>
+        <w:pStyle w:val="paragraph"/>
         <w:numPr>
           <w:ilvl w:val="0"/>
           <w:numId w:val="3"/>
         </w:numPr>
+        <w:spacing w:before="0" w:beforeAutospacing="0" w:after="0" w:afterAutospacing="0"/>
+        <w:textAlignment w:val="baseline"/>
+        <w:rPr>
+          <w:rFonts w:ascii="Segoe UI" w:hAnsi="Segoe UI" w:cs="Segoe UI"/>
+          <w:sz w:val="18"/>
+          <w:szCs w:val="18"/>
+          <w:lang w:val="es-ES"/>
+        </w:rPr>
+      </w:pPr>
+      <w:proofErr w:type="spellStart"/>
+      <w:r>
+        <w:rPr>
+          <w:rStyle w:val="spellingerror"/>
+          <w:rFonts w:ascii="Calibri" w:hAnsi="Calibri" w:cs="Calibri"/>
+          <w:sz w:val="22"/>
+          <w:szCs w:val="22"/>
+          <w:lang w:val="es-ES"/>
+        </w:rPr>
+        <w:t>Name</w:t>
+      </w:r>
+      <w:proofErr w:type="spellEnd"/>
+      <w:r>
+        <w:rPr>
+          <w:rStyle w:val="normaltextrun"/>
+          <w:rFonts w:ascii="Calibri" w:hAnsi="Calibri" w:cs="Calibri"/>
+          <w:sz w:val="22"/>
+          <w:szCs w:val="22"/>
+          <w:lang w:val="es-ES"/>
+        </w:rPr>
+        <w:t>: "</w:t>
+      </w:r>
+      <w:proofErr w:type="spellStart"/>
+      <w:r>
+        <w:rPr>
+          <w:rStyle w:val="spellingerror"/>
+          <w:rFonts w:ascii="Calibri" w:hAnsi="Calibri" w:cs="Calibri"/>
+          <w:sz w:val="22"/>
+          <w:szCs w:val="22"/>
+          <w:lang w:val="es-ES"/>
+        </w:rPr>
+        <w:t>LtBox</w:t>
+      </w:r>
+      <w:proofErr w:type="spellEnd"/>
+      <w:r>
+        <w:rPr>
+          <w:rStyle w:val="normaltextrun"/>
+          <w:rFonts w:ascii="Calibri" w:hAnsi="Calibri" w:cs="Calibri"/>
+          <w:sz w:val="22"/>
+          <w:szCs w:val="22"/>
+          <w:lang w:val="es-ES"/>
+        </w:rPr>
+        <w:t>"</w:t>
+      </w:r>
+      <w:r>
+        <w:rPr>
+          <w:rStyle w:val="eop"/>
+          <w:rFonts w:ascii="Calibri" w:hAnsi="Calibri" w:cs="Calibri"/>
+          <w:sz w:val="22"/>
+          <w:szCs w:val="22"/>
+          <w:lang w:val="es-ES"/>
+        </w:rPr>
+        <w:t> </w:t>
+      </w:r>
+    </w:p>
+    <w:p>
+      <w:pPr>
+        <w:pStyle w:val="paragraph"/>
+        <w:spacing w:before="0" w:beforeAutospacing="0" w:after="0" w:afterAutospacing="0"/>
+        <w:ind w:left="720"/>
+        <w:textAlignment w:val="baseline"/>
+        <w:rPr>
+          <w:rFonts w:ascii="Segoe UI" w:hAnsi="Segoe UI" w:cs="Segoe UI"/>
+          <w:sz w:val="18"/>
+          <w:szCs w:val="18"/>
+          <w:lang w:val="es-ES"/>
+        </w:rPr>
+      </w:pPr>
+      <w:proofErr w:type="spellStart"/>
+      <w:r>
+        <w:rPr>
+          <w:rStyle w:val="spellingerror"/>
+          <w:rFonts w:ascii="Calibri" w:hAnsi="Calibri" w:cs="Calibri"/>
+          <w:sz w:val="22"/>
+          <w:szCs w:val="22"/>
+          <w:lang w:val="es-ES"/>
+        </w:rPr>
+        <w:t>BackColor</w:t>
+      </w:r>
+      <w:proofErr w:type="spellEnd"/>
+      <w:r>
+        <w:rPr>
+          <w:rStyle w:val="normaltextrun"/>
+          <w:rFonts w:ascii="Calibri" w:hAnsi="Calibri" w:cs="Calibri"/>
+          <w:sz w:val="22"/>
+          <w:szCs w:val="22"/>
+          <w:lang w:val="es-ES"/>
+        </w:rPr>
+        <w:t>: "White"</w:t>
+      </w:r>
+      <w:r>
+        <w:rPr>
+          <w:rStyle w:val="eop"/>
+          <w:rFonts w:ascii="Calibri" w:hAnsi="Calibri" w:cs="Calibri"/>
+          <w:sz w:val="22"/>
+          <w:szCs w:val="22"/>
+          <w:lang w:val="es-ES"/>
+        </w:rPr>
+        <w:t> </w:t>
+      </w:r>
+    </w:p>
+    <w:p>
+      <w:pPr>
+        <w:pStyle w:val="paragraph"/>
+        <w:spacing w:before="0" w:beforeAutospacing="0" w:after="0" w:afterAutospacing="0"/>
+        <w:ind w:left="720"/>
+        <w:textAlignment w:val="baseline"/>
+        <w:rPr>
+          <w:rFonts w:ascii="Segoe UI" w:hAnsi="Segoe UI" w:cs="Segoe UI"/>
+          <w:sz w:val="18"/>
+          <w:szCs w:val="18"/>
+          <w:lang w:val="es-ES"/>
+        </w:rPr>
+      </w:pPr>
+      <w:r>
+        <w:rPr>
+          <w:rStyle w:val="normaltextrun"/>
+          <w:rFonts w:ascii="Calibri" w:hAnsi="Calibri" w:cs="Calibri"/>
+          <w:sz w:val="22"/>
+          <w:szCs w:val="22"/>
+          <w:lang w:val="es-ES"/>
+        </w:rPr>
+        <w:t>Font: "Microsoft Sans"</w:t>
+      </w:r>
+      <w:r>
+        <w:rPr>
+          <w:rStyle w:val="eop"/>
+          <w:rFonts w:ascii="Calibri" w:hAnsi="Calibri" w:cs="Calibri"/>
+          <w:sz w:val="22"/>
+          <w:szCs w:val="22"/>
+          <w:lang w:val="es-ES"/>
+        </w:rPr>
+        <w:t> </w:t>
+      </w:r>
+    </w:p>
+    <w:p>
+      <w:pPr>
+        <w:pStyle w:val="paragraph"/>
+        <w:spacing w:before="0" w:beforeAutospacing="0" w:after="0" w:afterAutospacing="0"/>
+        <w:ind w:left="720"/>
+        <w:textAlignment w:val="baseline"/>
+        <w:rPr>
+          <w:rFonts w:ascii="Segoe UI" w:hAnsi="Segoe UI" w:cs="Segoe UI"/>
+          <w:sz w:val="18"/>
+          <w:szCs w:val="18"/>
+          <w:lang w:val="es-ES"/>
+        </w:rPr>
+      </w:pPr>
+      <w:proofErr w:type="spellStart"/>
+      <w:r>
+        <w:rPr>
+          <w:rStyle w:val="spellingerror"/>
+          <w:rFonts w:ascii="Calibri" w:hAnsi="Calibri" w:cs="Calibri"/>
+          <w:sz w:val="22"/>
+          <w:szCs w:val="22"/>
+          <w:lang w:val="es-ES"/>
+        </w:rPr>
+        <w:t>ForeColor</w:t>
+      </w:r>
+      <w:proofErr w:type="spellEnd"/>
+      <w:r>
+        <w:rPr>
+          <w:rStyle w:val="normaltextrun"/>
+          <w:rFonts w:ascii="Calibri" w:hAnsi="Calibri" w:cs="Calibri"/>
+          <w:sz w:val="22"/>
+          <w:szCs w:val="22"/>
+          <w:lang w:val="es-ES"/>
+        </w:rPr>
+        <w:t>: "Black"</w:t>
+      </w:r>
+      <w:r>
+        <w:rPr>
+          <w:rStyle w:val="eop"/>
+          <w:rFonts w:ascii="Calibri" w:hAnsi="Calibri" w:cs="Calibri"/>
+          <w:sz w:val="22"/>
+          <w:szCs w:val="22"/>
+          <w:lang w:val="es-ES"/>
+        </w:rPr>
+        <w:t> </w:t>
+      </w:r>
+    </w:p>
+    <w:p>
+      <w:pPr>
+        <w:pStyle w:val="paragraph"/>
+        <w:spacing w:before="0" w:beforeAutospacing="0" w:after="0" w:afterAutospacing="0"/>
+        <w:ind w:left="720"/>
+        <w:textAlignment w:val="baseline"/>
+        <w:rPr>
+          <w:rFonts w:ascii="Segoe UI" w:hAnsi="Segoe UI" w:cs="Segoe UI"/>
+          <w:sz w:val="18"/>
+          <w:szCs w:val="18"/>
+          <w:lang w:val="es-ES"/>
+        </w:rPr>
+      </w:pPr>
+      <w:proofErr w:type="spellStart"/>
+      <w:r>
+        <w:rPr>
+          <w:rStyle w:val="spellingerror"/>
+          <w:rFonts w:ascii="Calibri" w:hAnsi="Calibri" w:cs="Calibri"/>
+          <w:sz w:val="22"/>
+          <w:szCs w:val="22"/>
+          <w:lang w:val="es-ES"/>
+        </w:rPr>
+        <w:t>Items</w:t>
+      </w:r>
+      <w:proofErr w:type="spellEnd"/>
+      <w:r>
+        <w:rPr>
+          <w:rStyle w:val="normaltextrun"/>
+          <w:rFonts w:ascii="Calibri" w:hAnsi="Calibri" w:cs="Calibri"/>
+          <w:sz w:val="22"/>
+          <w:szCs w:val="22"/>
+          <w:lang w:val="es-ES"/>
+        </w:rPr>
+        <w:t>: "Colección"</w:t>
+      </w:r>
+      <w:r>
+        <w:rPr>
+          <w:rStyle w:val="eop"/>
+          <w:rFonts w:ascii="Calibri" w:hAnsi="Calibri" w:cs="Calibri"/>
+          <w:sz w:val="22"/>
+          <w:szCs w:val="22"/>
+          <w:lang w:val="es-ES"/>
+        </w:rPr>
+        <w:t> </w:t>
+      </w:r>
+    </w:p>
+    <w:p>
+      <w:pPr>
+        <w:pStyle w:val="paragraph"/>
+        <w:spacing w:before="0" w:beforeAutospacing="0" w:after="0" w:afterAutospacing="0"/>
+        <w:ind w:left="720"/>
+        <w:textAlignment w:val="baseline"/>
+        <w:rPr>
+          <w:rFonts w:ascii="Segoe UI" w:hAnsi="Segoe UI" w:cs="Segoe UI"/>
+          <w:sz w:val="18"/>
+          <w:szCs w:val="18"/>
+          <w:lang w:val="es-ES"/>
+        </w:rPr>
+      </w:pPr>
+      <w:proofErr w:type="spellStart"/>
+      <w:r>
+        <w:rPr>
+          <w:rStyle w:val="spellingerror"/>
+          <w:rFonts w:ascii="Calibri" w:hAnsi="Calibri" w:cs="Calibri"/>
+          <w:sz w:val="22"/>
+          <w:szCs w:val="22"/>
+          <w:lang w:val="es-ES"/>
+        </w:rPr>
+        <w:t>Margin</w:t>
+      </w:r>
+      <w:proofErr w:type="spellEnd"/>
+      <w:r>
+        <w:rPr>
+          <w:rStyle w:val="normaltextrun"/>
+          <w:rFonts w:ascii="Calibri" w:hAnsi="Calibri" w:cs="Calibri"/>
+          <w:sz w:val="22"/>
+          <w:szCs w:val="22"/>
+          <w:lang w:val="es-ES"/>
+        </w:rPr>
+        <w:t>: "3; 3; 3; 3"</w:t>
+      </w:r>
+      <w:r>
+        <w:rPr>
+          <w:rStyle w:val="eop"/>
+          <w:rFonts w:ascii="Calibri" w:hAnsi="Calibri" w:cs="Calibri"/>
+          <w:sz w:val="22"/>
+          <w:szCs w:val="22"/>
+          <w:lang w:val="es-ES"/>
+        </w:rPr>
+        <w:t> </w:t>
+      </w:r>
+    </w:p>
+    <w:p>
+      <w:pPr>
+        <w:pStyle w:val="paragraph"/>
+        <w:spacing w:before="0" w:beforeAutospacing="0" w:after="0" w:afterAutospacing="0"/>
+        <w:ind w:left="720"/>
+        <w:textAlignment w:val="baseline"/>
+        <w:rPr>
+          <w:rFonts w:ascii="Segoe UI" w:hAnsi="Segoe UI" w:cs="Segoe UI"/>
+          <w:sz w:val="18"/>
+          <w:szCs w:val="18"/>
+          <w:lang w:val="es-ES"/>
+        </w:rPr>
+      </w:pPr>
+      <w:proofErr w:type="spellStart"/>
+      <w:r>
+        <w:rPr>
+          <w:rStyle w:val="spellingerror"/>
+          <w:rFonts w:ascii="Calibri" w:hAnsi="Calibri" w:cs="Calibri"/>
+          <w:sz w:val="22"/>
+          <w:szCs w:val="22"/>
+          <w:lang w:val="es-ES"/>
+        </w:rPr>
+        <w:t>MaximumSize</w:t>
+      </w:r>
+      <w:proofErr w:type="spellEnd"/>
+      <w:r>
+        <w:rPr>
+          <w:rStyle w:val="normaltextrun"/>
+          <w:rFonts w:ascii="Calibri" w:hAnsi="Calibri" w:cs="Calibri"/>
+          <w:sz w:val="22"/>
+          <w:szCs w:val="22"/>
+          <w:lang w:val="es-ES"/>
+        </w:rPr>
+        <w:t>: "0; 0"</w:t>
+      </w:r>
+      <w:r>
+        <w:rPr>
+          <w:rStyle w:val="eop"/>
+          <w:rFonts w:ascii="Calibri" w:hAnsi="Calibri" w:cs="Calibri"/>
+          <w:sz w:val="22"/>
+          <w:szCs w:val="22"/>
+          <w:lang w:val="es-ES"/>
+        </w:rPr>
+        <w:t> </w:t>
+      </w:r>
+    </w:p>
+    <w:p>
+      <w:pPr>
+        <w:pStyle w:val="paragraph"/>
+        <w:spacing w:before="0" w:beforeAutospacing="0" w:after="0" w:afterAutospacing="0"/>
+        <w:ind w:left="720"/>
+        <w:textAlignment w:val="baseline"/>
+        <w:rPr>
+          <w:rFonts w:ascii="Segoe UI" w:hAnsi="Segoe UI" w:cs="Segoe UI"/>
+          <w:sz w:val="18"/>
+          <w:szCs w:val="18"/>
+          <w:lang w:val="es-ES"/>
+        </w:rPr>
+      </w:pPr>
+      <w:proofErr w:type="spellStart"/>
+      <w:r>
+        <w:rPr>
+          <w:rStyle w:val="spellingerror"/>
+          <w:rFonts w:ascii="Calibri" w:hAnsi="Calibri" w:cs="Calibri"/>
+          <w:sz w:val="22"/>
+          <w:szCs w:val="22"/>
+          <w:lang w:val="es-ES"/>
+        </w:rPr>
+        <w:t>Size</w:t>
+      </w:r>
+      <w:proofErr w:type="spellEnd"/>
+      <w:r>
+        <w:rPr>
+          <w:rStyle w:val="normaltextrun"/>
+          <w:rFonts w:ascii="Calibri" w:hAnsi="Calibri" w:cs="Calibri"/>
+          <w:sz w:val="22"/>
+          <w:szCs w:val="22"/>
+          <w:lang w:val="es-ES"/>
+        </w:rPr>
+        <w:t>: "120; 95"</w:t>
+      </w:r>
+      <w:r>
+        <w:rPr>
+          <w:rStyle w:val="eop"/>
+          <w:rFonts w:ascii="Calibri" w:hAnsi="Calibri" w:cs="Calibri"/>
+          <w:sz w:val="22"/>
+          <w:szCs w:val="22"/>
+          <w:lang w:val="es-ES"/>
+        </w:rPr>
+        <w:t> </w:t>
+      </w:r>
+    </w:p>
+    <w:p>
+      <w:pPr>
+        <w:pStyle w:val="Prrafodelista"/>
         <w:spacing w:after="0" w:line="240" w:lineRule="auto"/>
         <w:rPr>
           <w:rFonts w:ascii="Segoe UI" w:eastAsia="Times New Roman" w:hAnsi="Segoe UI" w:cs="Segoe UI"/>
@@ -510,8 +1028,12 @@
           <w:lang w:eastAsia="es-UY"/>
         </w:rPr>
       </w:pPr>
-      <w:proofErr w:type="spellStart"/>
-      <w:r>
+      <w:bookmarkStart w:id="0" w:name="_GoBack"/>
+      <w:bookmarkEnd w:id="0"/>
+    </w:p>
+    <w:p>
+      <w:pPr>
+        <w:spacing w:after="0" w:line="240" w:lineRule="auto"/>
         <w:rPr>
           <w:rFonts w:ascii="Segoe UI" w:eastAsia="Times New Roman" w:hAnsi="Segoe UI" w:cs="Segoe UI"/>
           <w:color w:val="000000"/>
@@ -519,9 +1041,7 @@
           <w:szCs w:val="20"/>
           <w:lang w:eastAsia="es-UY"/>
         </w:rPr>
-        <w:t>Aas</w:t>
-      </w:r>
-      <w:proofErr w:type="spellEnd"/>
+      </w:pPr>
     </w:p>
     <w:p>
       <w:pPr>
@@ -546,10 +1066,8 @@
           <w:lang w:eastAsia="es-UY"/>
         </w:rPr>
       </w:pPr>
-    </w:p>
-    <w:p>
-      <w:pPr>
-        <w:spacing w:after="0" w:line="240" w:lineRule="auto"/>
+      <w:proofErr w:type="spellStart"/>
+      <w:r>
         <w:rPr>
           <w:rFonts w:ascii="Segoe UI" w:eastAsia="Times New Roman" w:hAnsi="Segoe UI" w:cs="Segoe UI"/>
           <w:color w:val="000000"/>
@@ -557,8 +1075,9 @@
           <w:szCs w:val="20"/>
           <w:lang w:eastAsia="es-UY"/>
         </w:rPr>
-      </w:pPr>
-      <w:proofErr w:type="spellStart"/>
+        <w:t>Checked</w:t>
+      </w:r>
+      <w:proofErr w:type="spellEnd"/>
       <w:r>
         <w:rPr>
           <w:rFonts w:ascii="Segoe UI" w:eastAsia="Times New Roman" w:hAnsi="Segoe UI" w:cs="Segoe UI"/>
@@ -567,9 +1086,9 @@
           <w:szCs w:val="20"/>
           <w:lang w:eastAsia="es-UY"/>
         </w:rPr>
-        <w:t>Checked</w:t>
-      </w:r>
-      <w:proofErr w:type="spellEnd"/>
+        <w:t xml:space="preserve"> </w:t>
+      </w:r>
+      <w:proofErr w:type="spellStart"/>
       <w:r>
         <w:rPr>
           <w:rFonts w:ascii="Segoe UI" w:eastAsia="Times New Roman" w:hAnsi="Segoe UI" w:cs="Segoe UI"/>
@@ -578,10 +1097,9 @@
           <w:szCs w:val="20"/>
           <w:lang w:eastAsia="es-UY"/>
         </w:rPr>
-        <w:t xml:space="preserve"> ListBox</w:t>
-      </w:r>
-      <w:bookmarkStart w:id="0" w:name="_GoBack"/>
-      <w:bookmarkEnd w:id="0"/>
+        <w:t>ListBox</w:t>
+      </w:r>
+      <w:proofErr w:type="spellEnd"/>
     </w:p>
     <w:p>
       <w:pPr>
@@ -1439,6 +1957,35 @@
       <w:u w:val="single"/>
     </w:rPr>
   </w:style>
+  <w:style w:type="paragraph" w:customStyle="1" w:styleId="paragraph">
+    <w:name w:val="paragraph"/>
+    <w:basedOn w:val="Normal"/>
+    <w:rsid w:val="00CC511E"/>
+    <w:pPr>
+      <w:spacing w:before="100" w:beforeAutospacing="1" w:after="100" w:afterAutospacing="1" w:line="240" w:lineRule="auto"/>
+    </w:pPr>
+    <w:rPr>
+      <w:rFonts w:ascii="Times New Roman" w:eastAsia="Times New Roman" w:hAnsi="Times New Roman" w:cs="Times New Roman"/>
+      <w:sz w:val="24"/>
+      <w:szCs w:val="24"/>
+      <w:lang w:eastAsia="es-UY"/>
+    </w:rPr>
+  </w:style>
+  <w:style w:type="character" w:customStyle="1" w:styleId="spellingerror">
+    <w:name w:val="spellingerror"/>
+    <w:basedOn w:val="Fuentedeprrafopredeter"/>
+    <w:rsid w:val="00CC511E"/>
+  </w:style>
+  <w:style w:type="character" w:customStyle="1" w:styleId="normaltextrun">
+    <w:name w:val="normaltextrun"/>
+    <w:basedOn w:val="Fuentedeprrafopredeter"/>
+    <w:rsid w:val="00CC511E"/>
+  </w:style>
+  <w:style w:type="character" w:customStyle="1" w:styleId="eop">
+    <w:name w:val="eop"/>
+    <w:basedOn w:val="Fuentedeprrafopredeter"/>
+    <w:rsid w:val="00CC511E"/>
+  </w:style>
 </w:styles>
 </file>
 

--- a/Programacion.docx
+++ b/Programacion.docx
@@ -323,304 +323,6 @@
     <w:p>
       <w:pPr>
         <w:pStyle w:val="Prrafodelista"/>
-        <w:numPr>
-          <w:ilvl w:val="0"/>
-          <w:numId w:val="3"/>
-        </w:numPr>
-      </w:pPr>
-    </w:p>
-    <w:p>
-      <w:pPr>
-        <w:spacing w:after="0" w:line="240" w:lineRule="auto"/>
-        <w:rPr>
-          <w:lang w:val="en-US"/>
-        </w:rPr>
-      </w:pPr>
-      <w:proofErr w:type="spellStart"/>
-      <w:r>
-        <w:rPr>
-          <w:rFonts w:ascii="Segoe UI" w:eastAsia="Times New Roman" w:hAnsi="Segoe UI" w:cs="Segoe UI"/>
-          <w:color w:val="000000"/>
-          <w:sz w:val="18"/>
-          <w:szCs w:val="18"/>
-          <w:lang w:val="en-US" w:eastAsia="es-UY"/>
-        </w:rPr>
-        <w:t>Eventos</w:t>
-      </w:r>
-      <w:proofErr w:type="spellEnd"/>
-      <w:r>
-        <w:rPr>
-          <w:rFonts w:ascii="Segoe UI" w:eastAsia="Times New Roman" w:hAnsi="Segoe UI" w:cs="Segoe UI"/>
-          <w:color w:val="000000"/>
-          <w:sz w:val="18"/>
-          <w:szCs w:val="18"/>
-          <w:lang w:val="en-US" w:eastAsia="es-UY"/>
-        </w:rPr>
-        <w:t>.</w:t>
-      </w:r>
-    </w:p>
-    <w:p>
-      <w:pPr>
-        <w:spacing w:after="0" w:line="240" w:lineRule="auto"/>
-        <w:rPr>
-          <w:lang w:val="en-US"/>
-        </w:rPr>
-      </w:pPr>
-      <w:proofErr w:type="spellStart"/>
-      <w:r>
-        <w:rPr>
-          <w:lang w:val="en-US"/>
-        </w:rPr>
-        <w:t>BackgroundlmageChanged</w:t>
-      </w:r>
-      <w:proofErr w:type="spellEnd"/>
-      <w:r>
-        <w:rPr>
-          <w:lang w:val="en-US"/>
-        </w:rPr>
-        <w:t xml:space="preserve"> </w:t>
-      </w:r>
-      <w:proofErr w:type="spellStart"/>
-      <w:r>
-        <w:rPr>
-          <w:lang w:val="en-US"/>
-        </w:rPr>
-        <w:t>Evento</w:t>
-      </w:r>
-      <w:proofErr w:type="spellEnd"/>
-    </w:p>
-    <w:p>
-      <w:pPr>
-        <w:spacing w:after="0" w:line="240" w:lineRule="auto"/>
-        <w:rPr>
-          <w:lang w:val="en-US"/>
-        </w:rPr>
-      </w:pPr>
-      <w:proofErr w:type="spellStart"/>
-      <w:r>
-        <w:rPr>
-          <w:lang w:val="en-US"/>
-        </w:rPr>
-        <w:t>BackgroundlmageLayoutChanged</w:t>
-      </w:r>
-      <w:proofErr w:type="spellEnd"/>
-      <w:r>
-        <w:rPr>
-          <w:lang w:val="en-US"/>
-        </w:rPr>
-        <w:t xml:space="preserve"> </w:t>
-      </w:r>
-      <w:proofErr w:type="spellStart"/>
-      <w:r>
-        <w:rPr>
-          <w:lang w:val="en-US"/>
-        </w:rPr>
-        <w:t>Evento</w:t>
-      </w:r>
-      <w:proofErr w:type="spellEnd"/>
-    </w:p>
-    <w:p>
-      <w:pPr>
-        <w:spacing w:after="0" w:line="240" w:lineRule="auto"/>
-        <w:rPr>
-          <w:lang w:val="en-US"/>
-        </w:rPr>
-      </w:pPr>
-      <w:r>
-        <w:rPr>
-          <w:lang w:val="en-US"/>
-        </w:rPr>
-        <w:t xml:space="preserve">Click </w:t>
-      </w:r>
-      <w:proofErr w:type="spellStart"/>
-      <w:r>
-        <w:rPr>
-          <w:lang w:val="en-US"/>
-        </w:rPr>
-        <w:t>Evento</w:t>
-      </w:r>
-      <w:proofErr w:type="spellEnd"/>
-    </w:p>
-    <w:p>
-      <w:pPr>
-        <w:spacing w:after="0" w:line="240" w:lineRule="auto"/>
-        <w:rPr>
-          <w:lang w:val="en-US"/>
-        </w:rPr>
-      </w:pPr>
-      <w:proofErr w:type="spellStart"/>
-      <w:r>
-        <w:rPr>
-          <w:lang w:val="en-US"/>
-        </w:rPr>
-        <w:t>Drawltem</w:t>
-      </w:r>
-      <w:proofErr w:type="spellEnd"/>
-      <w:r>
-        <w:rPr>
-          <w:lang w:val="en-US"/>
-        </w:rPr>
-        <w:t xml:space="preserve"> </w:t>
-      </w:r>
-      <w:proofErr w:type="spellStart"/>
-      <w:r>
-        <w:rPr>
-          <w:lang w:val="en-US"/>
-        </w:rPr>
-        <w:t>Evento</w:t>
-      </w:r>
-      <w:proofErr w:type="spellEnd"/>
-    </w:p>
-    <w:p>
-      <w:pPr>
-        <w:spacing w:after="0" w:line="240" w:lineRule="auto"/>
-        <w:rPr>
-          <w:lang w:val="en-US"/>
-        </w:rPr>
-      </w:pPr>
-      <w:proofErr w:type="spellStart"/>
-      <w:r>
-        <w:rPr>
-          <w:lang w:val="en-US"/>
-        </w:rPr>
-        <w:t>MouseClick</w:t>
-      </w:r>
-      <w:proofErr w:type="spellEnd"/>
-      <w:r>
-        <w:rPr>
-          <w:lang w:val="en-US"/>
-        </w:rPr>
-        <w:t xml:space="preserve"> </w:t>
-      </w:r>
-      <w:proofErr w:type="spellStart"/>
-      <w:r>
-        <w:rPr>
-          <w:lang w:val="en-US"/>
-        </w:rPr>
-        <w:t>evento</w:t>
-      </w:r>
-      <w:proofErr w:type="spellEnd"/>
-    </w:p>
-    <w:p>
-      <w:pPr>
-        <w:spacing w:after="0" w:line="240" w:lineRule="auto"/>
-        <w:rPr>
-          <w:lang w:val="en-US"/>
-        </w:rPr>
-      </w:pPr>
-      <w:proofErr w:type="spellStart"/>
-      <w:r>
-        <w:rPr>
-          <w:lang w:val="en-US"/>
-        </w:rPr>
-        <w:t>PaddingChanged</w:t>
-      </w:r>
-      <w:proofErr w:type="spellEnd"/>
-      <w:r>
-        <w:rPr>
-          <w:lang w:val="en-US"/>
-        </w:rPr>
-        <w:t xml:space="preserve"> </w:t>
-      </w:r>
-      <w:proofErr w:type="spellStart"/>
-      <w:r>
-        <w:rPr>
-          <w:lang w:val="en-US"/>
-        </w:rPr>
-        <w:t>Evento</w:t>
-      </w:r>
-      <w:proofErr w:type="spellEnd"/>
-    </w:p>
-    <w:p>
-      <w:pPr>
-        <w:spacing w:after="0" w:line="240" w:lineRule="auto"/>
-        <w:rPr>
-          <w:lang w:val="en-US"/>
-        </w:rPr>
-      </w:pPr>
-      <w:r>
-        <w:rPr>
-          <w:lang w:val="en-US"/>
-        </w:rPr>
-        <w:t>Paint Event</w:t>
-      </w:r>
-    </w:p>
-    <w:p>
-      <w:pPr>
-        <w:spacing w:after="0" w:line="240" w:lineRule="auto"/>
-        <w:rPr>
-          <w:lang w:val="en-US"/>
-        </w:rPr>
-      </w:pPr>
-      <w:proofErr w:type="spellStart"/>
-      <w:r>
-        <w:rPr>
-          <w:lang w:val="en-US"/>
-        </w:rPr>
-        <w:t>SelectedIndexChanged</w:t>
-      </w:r>
-      <w:proofErr w:type="spellEnd"/>
-      <w:r>
-        <w:rPr>
-          <w:lang w:val="en-US"/>
-        </w:rPr>
-        <w:t xml:space="preserve"> </w:t>
-      </w:r>
-      <w:proofErr w:type="spellStart"/>
-      <w:r>
-        <w:rPr>
-          <w:lang w:val="en-US"/>
-        </w:rPr>
-        <w:t>Evento</w:t>
-      </w:r>
-      <w:proofErr w:type="spellEnd"/>
-    </w:p>
-    <w:p>
-      <w:pPr>
-        <w:spacing w:after="0" w:line="240" w:lineRule="auto"/>
-        <w:rPr>
-          <w:lang w:val="en-US"/>
-        </w:rPr>
-      </w:pPr>
-      <w:proofErr w:type="spellStart"/>
-      <w:r>
-        <w:rPr>
-          <w:lang w:val="en-US"/>
-        </w:rPr>
-        <w:t>TextChanged</w:t>
-      </w:r>
-      <w:proofErr w:type="spellEnd"/>
-      <w:r>
-        <w:rPr>
-          <w:lang w:val="en-US"/>
-        </w:rPr>
-        <w:t xml:space="preserve"> </w:t>
-      </w:r>
-      <w:proofErr w:type="spellStart"/>
-      <w:r>
-        <w:rPr>
-          <w:lang w:val="en-US"/>
-        </w:rPr>
-        <w:t>Evento</w:t>
-      </w:r>
-      <w:proofErr w:type="spellEnd"/>
-    </w:p>
-    <w:p>
-      <w:pPr>
-        <w:spacing w:after="0" w:line="240" w:lineRule="auto"/>
-      </w:pPr>
-      <w:proofErr w:type="spellStart"/>
-      <w:r>
-        <w:t>ListBox</w:t>
-      </w:r>
-      <w:proofErr w:type="spellEnd"/>
-      <w:r>
-        <w:t xml:space="preserve"> Constructor</w:t>
-      </w:r>
-    </w:p>
-    <w:p>
-      <w:pPr>
-        <w:spacing w:after="0" w:line="240" w:lineRule="auto"/>
       </w:pPr>
     </w:p>
     <w:p>
@@ -1018,8 +720,8 @@
     </w:p>
     <w:p>
       <w:pPr>
-        <w:pStyle w:val="Prrafodelista"/>
         <w:spacing w:after="0" w:line="240" w:lineRule="auto"/>
+        <w:ind w:firstLine="360"/>
         <w:rPr>
           <w:rFonts w:ascii="Segoe UI" w:eastAsia="Times New Roman" w:hAnsi="Segoe UI" w:cs="Segoe UI"/>
           <w:color w:val="000000"/>
@@ -1030,10 +732,8 @@
       </w:pPr>
       <w:bookmarkStart w:id="0" w:name="_GoBack"/>
       <w:bookmarkEnd w:id="0"/>
-    </w:p>
-    <w:p>
-      <w:pPr>
-        <w:spacing w:after="0" w:line="240" w:lineRule="auto"/>
+      <w:proofErr w:type="spellStart"/>
+      <w:r>
         <w:rPr>
           <w:rFonts w:ascii="Segoe UI" w:eastAsia="Times New Roman" w:hAnsi="Segoe UI" w:cs="Segoe UI"/>
           <w:color w:val="000000"/>
@@ -1041,11 +741,10 @@
           <w:szCs w:val="20"/>
           <w:lang w:eastAsia="es-UY"/>
         </w:rPr>
-      </w:pPr>
-    </w:p>
-    <w:p>
-      <w:pPr>
-        <w:spacing w:after="0" w:line="240" w:lineRule="auto"/>
+        <w:t>Checked</w:t>
+      </w:r>
+      <w:proofErr w:type="spellEnd"/>
+      <w:r>
         <w:rPr>
           <w:rFonts w:ascii="Segoe UI" w:eastAsia="Times New Roman" w:hAnsi="Segoe UI" w:cs="Segoe UI"/>
           <w:color w:val="000000"/>
@@ -1053,11 +752,10 @@
           <w:szCs w:val="20"/>
           <w:lang w:eastAsia="es-UY"/>
         </w:rPr>
-      </w:pPr>
-    </w:p>
-    <w:p>
-      <w:pPr>
-        <w:spacing w:after="0" w:line="240" w:lineRule="auto"/>
+        <w:t xml:space="preserve"> </w:t>
+      </w:r>
+      <w:proofErr w:type="spellStart"/>
+      <w:r>
         <w:rPr>
           <w:rFonts w:ascii="Segoe UI" w:eastAsia="Times New Roman" w:hAnsi="Segoe UI" w:cs="Segoe UI"/>
           <w:color w:val="000000"/>
@@ -1065,9 +763,13 @@
           <w:szCs w:val="20"/>
           <w:lang w:eastAsia="es-UY"/>
         </w:rPr>
-      </w:pPr>
-      <w:proofErr w:type="spellStart"/>
-      <w:r>
+        <w:t>ListBox</w:t>
+      </w:r>
+      <w:proofErr w:type="spellEnd"/>
+    </w:p>
+    <w:p>
+      <w:pPr>
+        <w:spacing w:after="0" w:line="240" w:lineRule="auto"/>
         <w:rPr>
           <w:rFonts w:ascii="Segoe UI" w:eastAsia="Times New Roman" w:hAnsi="Segoe UI" w:cs="Segoe UI"/>
           <w:color w:val="000000"/>
@@ -1075,10 +777,11 @@
           <w:szCs w:val="20"/>
           <w:lang w:eastAsia="es-UY"/>
         </w:rPr>
-        <w:t>Checked</w:t>
-      </w:r>
-      <w:proofErr w:type="spellEnd"/>
-      <w:r>
+      </w:pPr>
+    </w:p>
+    <w:p>
+      <w:pPr>
+        <w:spacing w:after="0" w:line="240" w:lineRule="auto"/>
         <w:rPr>
           <w:rFonts w:ascii="Segoe UI" w:eastAsia="Times New Roman" w:hAnsi="Segoe UI" w:cs="Segoe UI"/>
           <w:color w:val="000000"/>
@@ -1086,10 +789,315 @@
           <w:szCs w:val="20"/>
           <w:lang w:eastAsia="es-UY"/>
         </w:rPr>
+      </w:pPr>
+    </w:p>
+    <w:p>
+      <w:pPr>
+        <w:pStyle w:val="Prrafodelista"/>
+        <w:numPr>
+          <w:ilvl w:val="0"/>
+          <w:numId w:val="3"/>
+        </w:numPr>
+        <w:spacing w:after="0" w:line="240" w:lineRule="auto"/>
+        <w:rPr>
+          <w:lang w:val="en-US"/>
+        </w:rPr>
+      </w:pPr>
+      <w:proofErr w:type="spellStart"/>
+      <w:r>
+        <w:rPr>
+          <w:rFonts w:ascii="Segoe UI" w:eastAsia="Times New Roman" w:hAnsi="Segoe UI" w:cs="Segoe UI"/>
+          <w:color w:val="000000"/>
+          <w:sz w:val="18"/>
+          <w:szCs w:val="18"/>
+          <w:lang w:val="en-US" w:eastAsia="es-UY"/>
+        </w:rPr>
+        <w:t>Eventos</w:t>
+      </w:r>
+      <w:proofErr w:type="spellEnd"/>
+      <w:r>
+        <w:rPr>
+          <w:rFonts w:ascii="Segoe UI" w:eastAsia="Times New Roman" w:hAnsi="Segoe UI" w:cs="Segoe UI"/>
+          <w:color w:val="000000"/>
+          <w:sz w:val="18"/>
+          <w:szCs w:val="18"/>
+          <w:lang w:val="en-US" w:eastAsia="es-UY"/>
+        </w:rPr>
+        <w:t>.</w:t>
+      </w:r>
+    </w:p>
+    <w:p>
+      <w:pPr>
+        <w:spacing w:after="0" w:line="240" w:lineRule="auto"/>
+        <w:ind w:firstLine="708"/>
+        <w:rPr>
+          <w:lang w:val="en-US"/>
+        </w:rPr>
+      </w:pPr>
+      <w:proofErr w:type="spellStart"/>
+      <w:r>
+        <w:rPr>
+          <w:lang w:val="en-US"/>
+        </w:rPr>
+        <w:t>BackgroundlmageChanged</w:t>
+      </w:r>
+      <w:proofErr w:type="spellEnd"/>
+      <w:r>
+        <w:rPr>
+          <w:lang w:val="en-US"/>
+        </w:rPr>
         <w:t xml:space="preserve"> </w:t>
       </w:r>
       <w:proofErr w:type="spellStart"/>
       <w:r>
+        <w:rPr>
+          <w:lang w:val="en-US"/>
+        </w:rPr>
+        <w:t>Evento</w:t>
+      </w:r>
+      <w:proofErr w:type="spellEnd"/>
+    </w:p>
+    <w:p>
+      <w:pPr>
+        <w:spacing w:after="0" w:line="240" w:lineRule="auto"/>
+        <w:ind w:firstLine="708"/>
+        <w:rPr>
+          <w:lang w:val="en-US"/>
+        </w:rPr>
+      </w:pPr>
+      <w:proofErr w:type="spellStart"/>
+      <w:r>
+        <w:rPr>
+          <w:lang w:val="en-US"/>
+        </w:rPr>
+        <w:t>BackgroundlmageLayoutChanged</w:t>
+      </w:r>
+      <w:proofErr w:type="spellEnd"/>
+      <w:r>
+        <w:rPr>
+          <w:lang w:val="en-US"/>
+        </w:rPr>
+        <w:t xml:space="preserve"> </w:t>
+      </w:r>
+      <w:proofErr w:type="spellStart"/>
+      <w:r>
+        <w:rPr>
+          <w:lang w:val="en-US"/>
+        </w:rPr>
+        <w:t>Evento</w:t>
+      </w:r>
+      <w:proofErr w:type="spellEnd"/>
+    </w:p>
+    <w:p>
+      <w:pPr>
+        <w:spacing w:after="0" w:line="240" w:lineRule="auto"/>
+        <w:ind w:firstLine="708"/>
+        <w:rPr>
+          <w:lang w:val="en-US"/>
+        </w:rPr>
+      </w:pPr>
+      <w:r>
+        <w:rPr>
+          <w:lang w:val="en-US"/>
+        </w:rPr>
+        <w:t xml:space="preserve">Click </w:t>
+      </w:r>
+      <w:proofErr w:type="spellStart"/>
+      <w:r>
+        <w:rPr>
+          <w:lang w:val="en-US"/>
+        </w:rPr>
+        <w:t>Evento</w:t>
+      </w:r>
+      <w:proofErr w:type="spellEnd"/>
+    </w:p>
+    <w:p>
+      <w:pPr>
+        <w:spacing w:after="0" w:line="240" w:lineRule="auto"/>
+        <w:ind w:firstLine="708"/>
+        <w:rPr>
+          <w:lang w:val="en-US"/>
+        </w:rPr>
+      </w:pPr>
+      <w:proofErr w:type="spellStart"/>
+      <w:r>
+        <w:rPr>
+          <w:lang w:val="en-US"/>
+        </w:rPr>
+        <w:t>Drawltem</w:t>
+      </w:r>
+      <w:proofErr w:type="spellEnd"/>
+      <w:r>
+        <w:rPr>
+          <w:lang w:val="en-US"/>
+        </w:rPr>
+        <w:t xml:space="preserve"> </w:t>
+      </w:r>
+      <w:proofErr w:type="spellStart"/>
+      <w:r>
+        <w:rPr>
+          <w:lang w:val="en-US"/>
+        </w:rPr>
+        <w:t>Evento</w:t>
+      </w:r>
+      <w:proofErr w:type="spellEnd"/>
+    </w:p>
+    <w:p>
+      <w:pPr>
+        <w:spacing w:after="0" w:line="240" w:lineRule="auto"/>
+        <w:ind w:firstLine="708"/>
+        <w:rPr>
+          <w:lang w:val="en-US"/>
+        </w:rPr>
+      </w:pPr>
+      <w:proofErr w:type="spellStart"/>
+      <w:r>
+        <w:rPr>
+          <w:lang w:val="en-US"/>
+        </w:rPr>
+        <w:t>MouseClick</w:t>
+      </w:r>
+      <w:proofErr w:type="spellEnd"/>
+      <w:r>
+        <w:rPr>
+          <w:lang w:val="en-US"/>
+        </w:rPr>
+        <w:t xml:space="preserve"> </w:t>
+      </w:r>
+      <w:proofErr w:type="spellStart"/>
+      <w:r>
+        <w:rPr>
+          <w:lang w:val="en-US"/>
+        </w:rPr>
+        <w:t>evento</w:t>
+      </w:r>
+      <w:proofErr w:type="spellEnd"/>
+    </w:p>
+    <w:p>
+      <w:pPr>
+        <w:spacing w:after="0" w:line="240" w:lineRule="auto"/>
+        <w:ind w:firstLine="708"/>
+        <w:rPr>
+          <w:lang w:val="en-US"/>
+        </w:rPr>
+      </w:pPr>
+      <w:proofErr w:type="spellStart"/>
+      <w:r>
+        <w:rPr>
+          <w:lang w:val="en-US"/>
+        </w:rPr>
+        <w:t>PaddingChanged</w:t>
+      </w:r>
+      <w:proofErr w:type="spellEnd"/>
+      <w:r>
+        <w:rPr>
+          <w:lang w:val="en-US"/>
+        </w:rPr>
+        <w:t xml:space="preserve"> </w:t>
+      </w:r>
+      <w:proofErr w:type="spellStart"/>
+      <w:r>
+        <w:rPr>
+          <w:lang w:val="en-US"/>
+        </w:rPr>
+        <w:t>Evento</w:t>
+      </w:r>
+      <w:proofErr w:type="spellEnd"/>
+    </w:p>
+    <w:p>
+      <w:pPr>
+        <w:spacing w:after="0" w:line="240" w:lineRule="auto"/>
+        <w:ind w:firstLine="708"/>
+        <w:rPr>
+          <w:lang w:val="en-US"/>
+        </w:rPr>
+      </w:pPr>
+      <w:r>
+        <w:rPr>
+          <w:lang w:val="en-US"/>
+        </w:rPr>
+        <w:t>Paint Event</w:t>
+      </w:r>
+    </w:p>
+    <w:p>
+      <w:pPr>
+        <w:spacing w:after="0" w:line="240" w:lineRule="auto"/>
+        <w:ind w:firstLine="708"/>
+        <w:rPr>
+          <w:lang w:val="en-US"/>
+        </w:rPr>
+      </w:pPr>
+      <w:proofErr w:type="spellStart"/>
+      <w:r>
+        <w:rPr>
+          <w:lang w:val="en-US"/>
+        </w:rPr>
+        <w:t>SelectedIndexChanged</w:t>
+      </w:r>
+      <w:proofErr w:type="spellEnd"/>
+      <w:r>
+        <w:rPr>
+          <w:lang w:val="en-US"/>
+        </w:rPr>
+        <w:t xml:space="preserve"> </w:t>
+      </w:r>
+      <w:proofErr w:type="spellStart"/>
+      <w:r>
+        <w:rPr>
+          <w:lang w:val="en-US"/>
+        </w:rPr>
+        <w:t>Evento</w:t>
+      </w:r>
+      <w:proofErr w:type="spellEnd"/>
+    </w:p>
+    <w:p>
+      <w:pPr>
+        <w:spacing w:after="0" w:line="240" w:lineRule="auto"/>
+        <w:ind w:firstLine="708"/>
+        <w:rPr>
+          <w:lang w:val="en-US"/>
+        </w:rPr>
+      </w:pPr>
+      <w:proofErr w:type="spellStart"/>
+      <w:r>
+        <w:rPr>
+          <w:lang w:val="en-US"/>
+        </w:rPr>
+        <w:t>TextChanged</w:t>
+      </w:r>
+      <w:proofErr w:type="spellEnd"/>
+      <w:r>
+        <w:rPr>
+          <w:lang w:val="en-US"/>
+        </w:rPr>
+        <w:t xml:space="preserve"> </w:t>
+      </w:r>
+      <w:proofErr w:type="spellStart"/>
+      <w:r>
+        <w:rPr>
+          <w:lang w:val="en-US"/>
+        </w:rPr>
+        <w:t>Evento</w:t>
+      </w:r>
+      <w:proofErr w:type="spellEnd"/>
+    </w:p>
+    <w:p>
+      <w:pPr>
+        <w:spacing w:after="0" w:line="240" w:lineRule="auto"/>
+        <w:ind w:firstLine="708"/>
+      </w:pPr>
+      <w:proofErr w:type="spellStart"/>
+      <w:r>
+        <w:t>ListBox</w:t>
+      </w:r>
+      <w:proofErr w:type="spellEnd"/>
+      <w:r>
+        <w:t xml:space="preserve"> Constructor</w:t>
+      </w:r>
+    </w:p>
+    <w:p>
+      <w:pPr>
+        <w:spacing w:after="0" w:line="240" w:lineRule="auto"/>
         <w:rPr>
           <w:rFonts w:ascii="Segoe UI" w:eastAsia="Times New Roman" w:hAnsi="Segoe UI" w:cs="Segoe UI"/>
           <w:color w:val="000000"/>
@@ -1097,9 +1105,7 @@
           <w:szCs w:val="20"/>
           <w:lang w:eastAsia="es-UY"/>
         </w:rPr>
-        <w:t>ListBox</w:t>
-      </w:r>
-      <w:proofErr w:type="spellEnd"/>
+      </w:pPr>
     </w:p>
     <w:p>
       <w:pPr>
